--- a/overview.docx
+++ b/overview.docx
@@ -1,43 +1,422 @@
 
 <file path=word/document.xml><?xml version="1.0" encoding="utf-8"?>
-<w:document xmlns:wpc="http://schemas.microsoft.com/office/word/2010/wordprocessingCanvas" xmlns:cx="http://schemas.microsoft.com/office/drawing/2014/chartex" xmlns:cx1="http://schemas.microsoft.com/office/drawing/2015/9/8/chartex" xmlns:mc="http://schemas.openxmlformats.org/markup-compatibility/2006" xmlns:o="urn:schemas-microsoft-com:office:office" xmlns:r="http://schemas.openxmlformats.org/officeDocument/2006/relationships" xmlns:m="http://schemas.openxmlformats.org/officeDocument/2006/math" xmlns:v="urn:schemas-microsoft-com:vml" xmlns:wp14="http://schemas.microsoft.com/office/word/2010/wordprocessingDrawing" xmlns:wp="http://schemas.openxmlformats.org/drawingml/2006/wordprocessingDrawing" xmlns:w10="urn:schemas-microsoft-com:office:word" xmlns:w="http://schemas.openxmlformats.org/wordprocessingml/2006/main" xmlns:w14="http://schemas.microsoft.com/office/word/2010/wordml" xmlns:w15="http://schemas.microsoft.com/office/word/2012/wordml" xmlns:w16se="http://schemas.microsoft.com/office/word/2015/wordml/symex" xmlns:wpg="http://schemas.microsoft.com/office/word/2010/wordprocessingGroup" xmlns:wpi="http://schemas.microsoft.com/office/word/2010/wordprocessingInk" xmlns:wne="http://schemas.microsoft.com/office/word/2006/wordml" xmlns:wps="http://schemas.microsoft.com/office/word/2010/wordprocessingShape" mc:Ignorable="w14 w15 w16se wp14">
+<w:document xmlns:wpc="http://schemas.microsoft.com/office/word/2010/wordprocessingCanvas" xmlns:cx="http://schemas.microsoft.com/office/drawing/2014/chartex" xmlns:cx1="http://schemas.microsoft.com/office/drawing/2015/9/8/chartex" xmlns:cx2="http://schemas.microsoft.com/office/drawing/2015/10/21/chartex" xmlns:cx3="http://schemas.microsoft.com/office/drawing/2016/5/9/chartex" xmlns:cx4="http://schemas.microsoft.com/office/drawing/2016/5/10/chartex" xmlns:cx5="http://schemas.microsoft.com/office/drawing/2016/5/11/chartex" xmlns:cx6="http://schemas.microsoft.com/office/drawing/2016/5/12/chartex" xmlns:cx7="http://schemas.microsoft.com/office/drawing/2016/5/13/chartex" xmlns:cx8="http://schemas.microsoft.com/office/drawing/2016/5/14/chartex" xmlns:mc="http://schemas.openxmlformats.org/markup-compatibility/2006" xmlns:aink="http://schemas.microsoft.com/office/drawing/2016/ink" xmlns:am3d="http://schemas.microsoft.com/office/drawing/2017/model3d" xmlns:o="urn:schemas-microsoft-com:office:office" xmlns:r="http://schemas.openxmlformats.org/officeDocument/2006/relationships" xmlns:m="http://schemas.openxmlformats.org/officeDocument/2006/math" xmlns:v="urn:schemas-microsoft-com:vml" xmlns:wp14="http://schemas.microsoft.com/office/word/2010/wordprocessingDrawing" xmlns:wp="http://schemas.openxmlformats.org/drawingml/2006/wordprocessingDrawing" xmlns:w10="urn:schemas-microsoft-com:office:word" xmlns:w="http://schemas.openxmlformats.org/wordprocessingml/2006/main" xmlns:w14="http://schemas.microsoft.com/office/word/2010/wordml" xmlns:w15="http://schemas.microsoft.com/office/word/2012/wordml" xmlns:w16cid="http://schemas.microsoft.com/office/word/2016/wordml/cid" xmlns:w16se="http://schemas.microsoft.com/office/word/2015/wordml/symex" xmlns:wpg="http://schemas.microsoft.com/office/word/2010/wordprocessingGroup" xmlns:wpi="http://schemas.microsoft.com/office/word/2010/wordprocessingInk" xmlns:wne="http://schemas.microsoft.com/office/word/2006/wordml" xmlns:wps="http://schemas.microsoft.com/office/word/2010/wordprocessingShape" mc:Ignorable="w14 w15 w16se w16cid wp14">
   <w:body>
     <w:p>
       <w:r>
         <w:rPr>
           <w:rFonts w:hint="eastAsia"/>
-        </w:rPr>
-        <w:t>项目名称：世界杯新闻</w:t>
-      </w:r>
-    </w:p>
-    <w:p>
-      <w:r>
-        <w:rPr>
-          <w:rFonts w:hint="eastAsia"/>
-        </w:rPr>
-        <w:t>项目介绍：这是一个世界杯新闻网站，主要展示2018世界杯的热点新闻和比赛的相关信息。</w:t>
-      </w:r>
-    </w:p>
-    <w:p>
-      <w:r>
-        <w:rPr>
-          <w:rFonts w:hint="eastAsia"/>
-        </w:rPr>
-        <w:t>概览：网页分为头部，尾部，和中间三个部分，头部为网页名称和信息分类菜单，尾部为网站的一些信息，中间为主要展示部分。其中头尾部分为固定显示的。</w:t>
-      </w:r>
-      <w:r>
-        <w:rPr>
-          <w:rFonts w:hint="eastAsia"/>
-        </w:rPr>
-        <w:t>首页是新闻展示页面，展示每条新闻的标题，点击标题可查看新闻的全部信息。</w:t>
-      </w:r>
-    </w:p>
-    <w:p>
-      <w:r>
-        <w:rPr>
-          <w:rFonts w:hint="eastAsia"/>
-        </w:rPr>
-        <w:t>项目流程：</w:t>
+          <w:b/>
+        </w:rPr>
+        <w:t>项目名称：</w:t>
+      </w:r>
+      <w:r>
+        <w:rPr>
+          <w:rFonts w:hint="eastAsia"/>
+        </w:rPr>
+        <w:t>世界杯新闻</w:t>
+      </w:r>
+    </w:p>
+    <w:p>
+      <w:r>
+        <w:rPr>
+          <w:rFonts w:hint="eastAsia"/>
+          <w:b/>
+        </w:rPr>
+        <w:t>项目介绍：</w:t>
+      </w:r>
+      <w:r>
+        <w:rPr>
+          <w:rFonts w:hint="eastAsia"/>
+          <w:b/>
+        </w:rPr>
+        <w:t xml:space="preserve"> </w:t>
+      </w:r>
+      <w:r>
+        <w:rPr>
+          <w:rFonts w:hint="eastAsia"/>
+        </w:rPr>
+        <w:t>这是一个世界杯新闻网站，主要展示2018世界杯的热点新闻和比赛的相关信息。</w:t>
+      </w:r>
+    </w:p>
+    <w:p>
+      <w:r>
+        <w:rPr>
+          <w:rFonts w:hint="eastAsia"/>
+          <w:b/>
+        </w:rPr>
+        <w:t>概览</w:t>
+      </w:r>
+      <w:r>
+        <w:rPr>
+          <w:rFonts w:hint="eastAsia"/>
+          <w:b/>
+        </w:rPr>
+        <w:t>：</w:t>
+      </w:r>
+      <w:r>
+        <w:rPr>
+          <w:rFonts w:hint="eastAsia"/>
+        </w:rPr>
+        <w:t>网站首要功能提供世界杯新闻浏览、扩展功能为：射手榜、积分榜、赛程安排以及其它有待头脑风暴的功能。</w:t>
+      </w:r>
+      <w:r>
+        <w:rPr>
+          <w:rFonts w:hint="eastAsia"/>
+        </w:rPr>
+        <w:t>头部、尾部及其它相似区域使用模板，充分发挥</w:t>
+      </w:r>
+      <w:proofErr w:type="spellStart"/>
+      <w:r>
+        <w:rPr>
+          <w:rFonts w:hint="eastAsia"/>
+        </w:rPr>
+        <w:t>l</w:t>
+      </w:r>
+      <w:r>
+        <w:t>aravel</w:t>
+      </w:r>
+      <w:proofErr w:type="spellEnd"/>
+      <w:r>
+        <w:rPr>
+          <w:rFonts w:hint="eastAsia"/>
+        </w:rPr>
+        <w:t>的优势。</w:t>
+      </w:r>
+    </w:p>
+    <w:p>
+      <w:pPr>
+        <w:rPr>
+          <w:b/>
+        </w:rPr>
+      </w:pPr>
+      <w:r>
+        <w:rPr>
+          <w:rFonts w:hint="eastAsia"/>
+          <w:b/>
+        </w:rPr>
+        <w:t>作息时间安排：</w:t>
+      </w:r>
+    </w:p>
+    <w:p>
+      <w:r>
+        <w:tab/>
+      </w:r>
+      <w:r>
+        <w:rPr>
+          <w:rFonts w:hint="eastAsia"/>
+        </w:rPr>
+        <w:t>上午：8：30-11：</w:t>
+      </w:r>
+      <w:r>
+        <w:rPr>
+          <w:rFonts w:hint="eastAsia"/>
+        </w:rPr>
+        <w:t>3</w:t>
+      </w:r>
+      <w:r>
+        <w:rPr>
+          <w:rFonts w:hint="eastAsia"/>
+        </w:rPr>
+        <w:t>0</w:t>
+      </w:r>
+      <w:r>
+        <w:t xml:space="preserve"> </w:t>
+      </w:r>
+      <w:r>
+        <w:rPr>
+          <w:rFonts w:hint="eastAsia"/>
+        </w:rPr>
+        <w:t>地点：实验室</w:t>
+      </w:r>
+    </w:p>
+    <w:p>
+      <w:r>
+        <w:tab/>
+      </w:r>
+      <w:r>
+        <w:rPr>
+          <w:rFonts w:hint="eastAsia"/>
+        </w:rPr>
+        <w:t>下午：</w:t>
+      </w:r>
+      <w:r>
+        <w:rPr>
+          <w:rFonts w:hint="eastAsia"/>
+        </w:rPr>
+        <w:t>14</w:t>
+      </w:r>
+      <w:r>
+        <w:rPr>
+          <w:rFonts w:hint="eastAsia"/>
+        </w:rPr>
+        <w:t>：05-</w:t>
+      </w:r>
+      <w:r>
+        <w:rPr>
+          <w:rFonts w:hint="eastAsia"/>
+        </w:rPr>
+        <w:t>17</w:t>
+      </w:r>
+      <w:r>
+        <w:rPr>
+          <w:rFonts w:hint="eastAsia"/>
+        </w:rPr>
+        <w:t>：00</w:t>
+      </w:r>
+      <w:r>
+        <w:t xml:space="preserve"> </w:t>
+      </w:r>
+      <w:r>
+        <w:rPr>
+          <w:rFonts w:hint="eastAsia"/>
+        </w:rPr>
+        <w:t>地点：实验室</w:t>
+      </w:r>
+    </w:p>
+    <w:p>
+      <w:r>
+        <w:tab/>
+      </w:r>
+      <w:r>
+        <w:rPr>
+          <w:rFonts w:hint="eastAsia"/>
+        </w:rPr>
+        <w:t>晚上：地点：各自寝室，任务：完成当天剩余工作、撰写工作日志、学习</w:t>
+      </w:r>
+      <w:r>
+        <w:rPr>
+          <w:rFonts w:hint="eastAsia"/>
+        </w:rPr>
+        <w:t>相关知识</w:t>
+      </w:r>
+    </w:p>
+    <w:p>
+      <w:pPr>
+        <w:rPr>
+          <w:b/>
+        </w:rPr>
+      </w:pPr>
+      <w:r>
+        <w:rPr>
+          <w:rFonts w:hint="eastAsia"/>
+          <w:b/>
+        </w:rPr>
+        <w:t>项目人员及分工：</w:t>
+      </w:r>
+      <w:bookmarkStart w:id="0" w:name="_GoBack"/>
+      <w:bookmarkEnd w:id="0"/>
+    </w:p>
+    <w:p>
+      <w:r>
+        <w:tab/>
+      </w:r>
+      <w:r>
+        <w:rPr>
+          <w:rFonts w:hint="eastAsia"/>
+        </w:rPr>
+        <w:t>彭丹婷：静态网页的制作</w:t>
+      </w:r>
+    </w:p>
+    <w:p>
+      <w:r>
+        <w:tab/>
+      </w:r>
+      <w:r>
+        <w:rPr>
+          <w:rFonts w:hint="eastAsia"/>
+        </w:rPr>
+        <w:t>韩晶利、易晶宁：使用</w:t>
+      </w:r>
+      <w:proofErr w:type="spellStart"/>
+      <w:r>
+        <w:t>laravel</w:t>
+      </w:r>
+      <w:proofErr w:type="spellEnd"/>
+      <w:r>
+        <w:rPr>
+          <w:rFonts w:hint="eastAsia"/>
+        </w:rPr>
+        <w:t>制作网站后台</w:t>
+      </w:r>
+    </w:p>
+    <w:p>
+      <w:r>
+        <w:tab/>
+      </w:r>
+      <w:r>
+        <w:rPr>
+          <w:rFonts w:hint="eastAsia"/>
+        </w:rPr>
+        <w:t>柳庭瑜：使用</w:t>
+      </w:r>
+      <w:proofErr w:type="spellStart"/>
+      <w:r>
+        <w:rPr>
+          <w:rFonts w:hint="eastAsia"/>
+        </w:rPr>
+        <w:t>Scrapy</w:t>
+      </w:r>
+      <w:proofErr w:type="spellEnd"/>
+      <w:r>
+        <w:rPr>
+          <w:rFonts w:hint="eastAsia"/>
+        </w:rPr>
+        <w:t>爬取相关信息</w:t>
+      </w:r>
+    </w:p>
+    <w:p>
+      <w:r>
+        <w:rPr>
+          <w:rFonts w:hint="eastAsia"/>
+          <w:b/>
+        </w:rPr>
+        <w:t>项目管理工具：</w:t>
+      </w:r>
+      <w:r>
+        <w:rPr>
+          <w:rFonts w:hint="eastAsia"/>
+        </w:rPr>
+        <w:t>码云，项目地址：</w:t>
+      </w:r>
+      <w:r>
+        <w:t>https://gitee.com/iss2016302580307/news_static_page</w:t>
+      </w:r>
+    </w:p>
+    <w:p>
+      <w:r>
+        <w:rPr>
+          <w:rFonts w:hint="eastAsia"/>
+          <w:b/>
+        </w:rPr>
+        <w:t>项目</w:t>
+      </w:r>
+      <w:r>
+        <w:rPr>
+          <w:rFonts w:hint="eastAsia"/>
+          <w:b/>
+        </w:rPr>
+        <w:t>当前</w:t>
+      </w:r>
+      <w:r>
+        <w:rPr>
+          <w:rFonts w:hint="eastAsia"/>
+          <w:b/>
+        </w:rPr>
+        <w:t>进度：</w:t>
+      </w:r>
+    </w:p>
+    <w:p>
+      <w:r>
+        <w:tab/>
+      </w:r>
+      <w:r>
+        <w:rPr>
+          <w:rFonts w:hint="eastAsia"/>
+        </w:rPr>
+        <w:t>7.8-7.9</w:t>
+      </w:r>
+      <w:r>
+        <w:t xml:space="preserve"> </w:t>
+      </w:r>
+      <w:r>
+        <w:rPr>
+          <w:rFonts w:hint="eastAsia"/>
+        </w:rPr>
+        <w:t>：网站首页静态网页制作完成，已提交</w:t>
+      </w:r>
+      <w:proofErr w:type="spellStart"/>
+      <w:r>
+        <w:rPr>
+          <w:rFonts w:hint="eastAsia"/>
+        </w:rPr>
+        <w:t>laravel</w:t>
+      </w:r>
+      <w:proofErr w:type="spellEnd"/>
+      <w:r>
+        <w:rPr>
+          <w:rFonts w:hint="eastAsia"/>
+        </w:rPr>
+        <w:t>团队</w:t>
+      </w:r>
+    </w:p>
+    <w:p>
+      <w:r>
+        <w:tab/>
+      </w:r>
+      <w:r>
+        <w:tab/>
+      </w:r>
+      <w:r>
+        <w:tab/>
+        <w:t xml:space="preserve"> </w:t>
+      </w:r>
+      <w:r>
+        <w:rPr>
+          <w:rFonts w:hint="eastAsia"/>
+        </w:rPr>
+        <w:t>爬取凤凰网体育世界杯即时体育新闻完成，已提交</w:t>
+      </w:r>
+      <w:proofErr w:type="spellStart"/>
+      <w:r>
+        <w:rPr>
+          <w:rFonts w:hint="eastAsia"/>
+        </w:rPr>
+        <w:t>laravel</w:t>
+      </w:r>
+      <w:proofErr w:type="spellEnd"/>
+      <w:r>
+        <w:rPr>
+          <w:rFonts w:hint="eastAsia"/>
+        </w:rPr>
+        <w:t>团队录入数据库</w:t>
+      </w:r>
+    </w:p>
+    <w:p>
+      <w:r>
+        <w:tab/>
+      </w:r>
+      <w:r>
+        <w:tab/>
+      </w:r>
+      <w:r>
+        <w:tab/>
+        <w:t xml:space="preserve"> </w:t>
+      </w:r>
+      <w:r>
+        <w:rPr>
+          <w:rFonts w:hint="eastAsia"/>
+        </w:rPr>
+        <w:t>网站首页信息展示、翻页功能完成</w:t>
+      </w:r>
+    </w:p>
+    <w:p/>
+    <w:p>
+      <w:pPr>
+        <w:rPr>
+          <w:b/>
+        </w:rPr>
+      </w:pPr>
+      <w:r>
+        <w:rPr>
+          <w:rFonts w:hint="eastAsia"/>
+          <w:b/>
+        </w:rPr>
+        <w:t>项目流程</w:t>
+      </w:r>
+      <w:r>
+        <w:rPr>
+          <w:rFonts w:hint="eastAsia"/>
+          <w:b/>
+        </w:rPr>
+        <w:t>（粗略估计）</w:t>
+      </w:r>
+      <w:r>
+        <w:rPr>
+          <w:rFonts w:hint="eastAsia"/>
+          <w:b/>
+        </w:rPr>
+        <w:t>：</w:t>
       </w:r>
     </w:p>
     <w:tbl>
@@ -58,9 +437,6 @@
           <w:p>
             <w:pPr>
               <w:jc w:val="center"/>
-              <w:rPr>
-                <w:rFonts w:hint="eastAsia"/>
-              </w:rPr>
             </w:pPr>
             <w:r>
               <w:rPr>
@@ -77,9 +453,6 @@
           <w:p>
             <w:pPr>
               <w:jc w:val="center"/>
-              <w:rPr>
-                <w:rFonts w:hint="eastAsia"/>
-              </w:rPr>
             </w:pPr>
             <w:r>
               <w:rPr>
@@ -96,11 +469,6 @@
             <w:tcW w:w="2765" w:type="dxa"/>
           </w:tcPr>
           <w:p>
-            <w:pPr>
-              <w:rPr>
-                <w:rFonts w:hint="eastAsia"/>
-              </w:rPr>
-            </w:pPr>
             <w:r>
               <w:rPr>
                 <w:rFonts w:hint="eastAsia"/>
@@ -114,11 +482,6 @@
             <w:tcW w:w="2766" w:type="dxa"/>
           </w:tcPr>
           <w:p>
-            <w:pPr>
-              <w:rPr>
-                <w:rFonts w:hint="eastAsia"/>
-              </w:rPr>
-            </w:pPr>
             <w:r>
               <w:rPr>
                 <w:rFonts w:hint="eastAsia"/>
@@ -134,24 +497,11 @@
             <w:tcW w:w="2765" w:type="dxa"/>
           </w:tcPr>
           <w:p>
-            <w:pPr>
-              <w:rPr>
-                <w:rFonts w:hint="eastAsia"/>
-              </w:rPr>
-            </w:pPr>
-            <w:proofErr w:type="gramStart"/>
-            <w:r>
-              <w:rPr>
-                <w:rFonts w:hint="eastAsia"/>
-              </w:rPr>
-              <w:t>爬取相关</w:t>
-            </w:r>
-            <w:proofErr w:type="gramEnd"/>
-            <w:r>
-              <w:rPr>
-                <w:rFonts w:hint="eastAsia"/>
-              </w:rPr>
-              <w:t>数据</w:t>
+            <w:r>
+              <w:rPr>
+                <w:rFonts w:hint="eastAsia"/>
+              </w:rPr>
+              <w:t>爬取相关数据</w:t>
             </w:r>
           </w:p>
         </w:tc>
@@ -160,11 +510,6 @@
             <w:tcW w:w="2766" w:type="dxa"/>
           </w:tcPr>
           <w:p>
-            <w:pPr>
-              <w:rPr>
-                <w:rFonts w:hint="eastAsia"/>
-              </w:rPr>
-            </w:pPr>
             <w:r>
               <w:rPr>
                 <w:rFonts w:hint="eastAsia"/>
@@ -180,11 +525,6 @@
             <w:tcW w:w="2765" w:type="dxa"/>
           </w:tcPr>
           <w:p>
-            <w:pPr>
-              <w:rPr>
-                <w:rFonts w:hint="eastAsia"/>
-              </w:rPr>
-            </w:pPr>
             <w:r>
               <w:rPr>
                 <w:rFonts w:hint="eastAsia"/>
@@ -198,11 +538,6 @@
             <w:tcW w:w="2766" w:type="dxa"/>
           </w:tcPr>
           <w:p>
-            <w:pPr>
-              <w:rPr>
-                <w:rFonts w:hint="eastAsia"/>
-              </w:rPr>
-            </w:pPr>
             <w:r>
               <w:rPr>
                 <w:rFonts w:hint="eastAsia"/>
@@ -218,11 +553,6 @@
             <w:tcW w:w="2765" w:type="dxa"/>
           </w:tcPr>
           <w:p>
-            <w:pPr>
-              <w:rPr>
-                <w:rFonts w:hint="eastAsia"/>
-              </w:rPr>
-            </w:pPr>
             <w:r>
               <w:rPr>
                 <w:rFonts w:hint="eastAsia"/>
@@ -236,11 +566,6 @@
             <w:tcW w:w="2766" w:type="dxa"/>
           </w:tcPr>
           <w:p>
-            <w:pPr>
-              <w:rPr>
-                <w:rFonts w:hint="eastAsia"/>
-              </w:rPr>
-            </w:pPr>
             <w:r>
               <w:rPr>
                 <w:rFonts w:hint="eastAsia"/>
@@ -256,11 +581,6 @@
             <w:tcW w:w="2765" w:type="dxa"/>
           </w:tcPr>
           <w:p>
-            <w:pPr>
-              <w:rPr>
-                <w:rFonts w:hint="eastAsia"/>
-              </w:rPr>
-            </w:pPr>
             <w:r>
               <w:rPr>
                 <w:rFonts w:hint="eastAsia"/>
@@ -274,11 +594,6 @@
             <w:tcW w:w="2766" w:type="dxa"/>
           </w:tcPr>
           <w:p>
-            <w:pPr>
-              <w:rPr>
-                <w:rFonts w:hint="eastAsia"/>
-              </w:rPr>
-            </w:pPr>
             <w:r>
               <w:rPr>
                 <w:rFonts w:hint="eastAsia"/>
@@ -294,11 +609,6 @@
             <w:tcW w:w="2765" w:type="dxa"/>
           </w:tcPr>
           <w:p>
-            <w:pPr>
-              <w:rPr>
-                <w:rFonts w:hint="eastAsia"/>
-              </w:rPr>
-            </w:pPr>
             <w:r>
               <w:rPr>
                 <w:rFonts w:hint="eastAsia"/>
@@ -312,11 +622,6 @@
             <w:tcW w:w="2766" w:type="dxa"/>
           </w:tcPr>
           <w:p>
-            <w:pPr>
-              <w:rPr>
-                <w:rFonts w:hint="eastAsia"/>
-              </w:rPr>
-            </w:pPr>
             <w:r>
               <w:rPr>
                 <w:rFonts w:hint="eastAsia"/>
@@ -332,11 +637,6 @@
             <w:tcW w:w="2765" w:type="dxa"/>
           </w:tcPr>
           <w:p>
-            <w:pPr>
-              <w:rPr>
-                <w:rFonts w:hint="eastAsia"/>
-              </w:rPr>
-            </w:pPr>
             <w:r>
               <w:rPr>
                 <w:rFonts w:hint="eastAsia"/>
@@ -350,11 +650,6 @@
             <w:tcW w:w="2766" w:type="dxa"/>
           </w:tcPr>
           <w:p>
-            <w:pPr>
-              <w:rPr>
-                <w:rFonts w:hint="eastAsia"/>
-              </w:rPr>
-            </w:pPr>
             <w:r>
               <w:rPr>
                 <w:rFonts w:hint="eastAsia"/>
@@ -370,11 +665,6 @@
             <w:tcW w:w="2765" w:type="dxa"/>
           </w:tcPr>
           <w:p>
-            <w:pPr>
-              <w:rPr>
-                <w:rFonts w:hint="eastAsia"/>
-              </w:rPr>
-            </w:pPr>
             <w:r>
               <w:rPr>
                 <w:rFonts w:hint="eastAsia"/>
@@ -388,11 +678,6 @@
             <w:tcW w:w="2766" w:type="dxa"/>
           </w:tcPr>
           <w:p>
-            <w:pPr>
-              <w:rPr>
-                <w:rFonts w:hint="eastAsia"/>
-              </w:rPr>
-            </w:pPr>
             <w:r>
               <w:rPr>
                 <w:rFonts w:hint="eastAsia"/>
@@ -403,14 +688,56 @@
         </w:tc>
       </w:tr>
     </w:tbl>
+    <w:p/>
     <w:p>
       <w:pPr>
         <w:rPr>
-          <w:rFonts w:hint="eastAsia"/>
+          <w:b/>
         </w:rPr>
       </w:pPr>
-      <w:bookmarkStart w:id="0" w:name="_GoBack"/>
-      <w:bookmarkEnd w:id="0"/>
+      <w:r>
+        <w:rPr>
+          <w:rFonts w:hint="eastAsia"/>
+          <w:b/>
+        </w:rPr>
+        <w:t>目前遇到的问题：</w:t>
+      </w:r>
+    </w:p>
+    <w:p>
+      <w:pPr>
+        <w:ind w:left="420" w:hanging="420"/>
+      </w:pPr>
+      <w:r>
+        <w:rPr>
+          <w:rFonts w:hint="eastAsia"/>
+        </w:rPr>
+        <w:t>问题1：</w:t>
+      </w:r>
+      <w:r>
+        <w:tab/>
+      </w:r>
+      <w:r>
+        <w:rPr>
+          <w:rFonts w:hint="eastAsia"/>
+        </w:rPr>
+        <w:t>世界杯将先于实训一周结束，届时某些相关网站可能会关闭，导致之前的爬虫无法使用。</w:t>
+      </w:r>
+    </w:p>
+    <w:p>
+      <w:pPr>
+        <w:ind w:left="420" w:hangingChars="200" w:hanging="420"/>
+      </w:pPr>
+      <w:r>
+        <w:rPr>
+          <w:rFonts w:hint="eastAsia"/>
+        </w:rPr>
+        <w:t>解决办法：提前爬取完成世界杯相关新闻，写一些爬取其他足球新闻的爬虫，供世界杯结束后网站更新数据</w:t>
+      </w:r>
+    </w:p>
+    <w:p>
+      <w:r>
+        <w:tab/>
+      </w:r>
     </w:p>
     <w:sectPr>
       <w:pgSz w:w="11906" w:h="16838"/>
@@ -422,8 +749,46 @@
 </w:document>
 </file>
 
+<file path=word/endnotes.xml><?xml version="1.0" encoding="utf-8"?>
+<w:endnotes xmlns:wpc="http://schemas.microsoft.com/office/word/2010/wordprocessingCanvas" xmlns:cx="http://schemas.microsoft.com/office/drawing/2014/chartex" xmlns:cx1="http://schemas.microsoft.com/office/drawing/2015/9/8/chartex" xmlns:cx2="http://schemas.microsoft.com/office/drawing/2015/10/21/chartex" xmlns:cx3="http://schemas.microsoft.com/office/drawing/2016/5/9/chartex" xmlns:cx4="http://schemas.microsoft.com/office/drawing/2016/5/10/chartex" xmlns:cx5="http://schemas.microsoft.com/office/drawing/2016/5/11/chartex" xmlns:cx6="http://schemas.microsoft.com/office/drawing/2016/5/12/chartex" xmlns:cx7="http://schemas.microsoft.com/office/drawing/2016/5/13/chartex" xmlns:cx8="http://schemas.microsoft.com/office/drawing/2016/5/14/chartex" xmlns:mc="http://schemas.openxmlformats.org/markup-compatibility/2006" xmlns:aink="http://schemas.microsoft.com/office/drawing/2016/ink" xmlns:am3d="http://schemas.microsoft.com/office/drawing/2017/model3d" xmlns:o="urn:schemas-microsoft-com:office:office" xmlns:r="http://schemas.openxmlformats.org/officeDocument/2006/relationships" xmlns:m="http://schemas.openxmlformats.org/officeDocument/2006/math" xmlns:v="urn:schemas-microsoft-com:vml" xmlns:wp14="http://schemas.microsoft.com/office/word/2010/wordprocessingDrawing" xmlns:wp="http://schemas.openxmlformats.org/drawingml/2006/wordprocessingDrawing" xmlns:w10="urn:schemas-microsoft-com:office:word" xmlns:w="http://schemas.openxmlformats.org/wordprocessingml/2006/main" xmlns:w14="http://schemas.microsoft.com/office/word/2010/wordml" xmlns:w15="http://schemas.microsoft.com/office/word/2012/wordml" xmlns:w16cid="http://schemas.microsoft.com/office/word/2016/wordml/cid" xmlns:w16se="http://schemas.microsoft.com/office/word/2015/wordml/symex" xmlns:wpg="http://schemas.microsoft.com/office/word/2010/wordprocessingGroup" xmlns:wpi="http://schemas.microsoft.com/office/word/2010/wordprocessingInk" xmlns:wne="http://schemas.microsoft.com/office/word/2006/wordml" xmlns:wps="http://schemas.microsoft.com/office/word/2010/wordprocessingShape" mc:Ignorable="w14 w15 w16se w16cid wp14">
+  <w:endnote w:type="separator" w:id="-1">
+    <w:p>
+      <w:r>
+        <w:separator/>
+      </w:r>
+    </w:p>
+  </w:endnote>
+  <w:endnote w:type="continuationSeparator" w:id="0">
+    <w:p>
+      <w:r>
+        <w:continuationSeparator/>
+      </w:r>
+    </w:p>
+  </w:endnote>
+</w:endnotes>
+</file>
+
+<file path=word/footnotes.xml><?xml version="1.0" encoding="utf-8"?>
+<w:footnotes xmlns:wpc="http://schemas.microsoft.com/office/word/2010/wordprocessingCanvas" xmlns:cx="http://schemas.microsoft.com/office/drawing/2014/chartex" xmlns:cx1="http://schemas.microsoft.com/office/drawing/2015/9/8/chartex" xmlns:cx2="http://schemas.microsoft.com/office/drawing/2015/10/21/chartex" xmlns:cx3="http://schemas.microsoft.com/office/drawing/2016/5/9/chartex" xmlns:cx4="http://schemas.microsoft.com/office/drawing/2016/5/10/chartex" xmlns:cx5="http://schemas.microsoft.com/office/drawing/2016/5/11/chartex" xmlns:cx6="http://schemas.microsoft.com/office/drawing/2016/5/12/chartex" xmlns:cx7="http://schemas.microsoft.com/office/drawing/2016/5/13/chartex" xmlns:cx8="http://schemas.microsoft.com/office/drawing/2016/5/14/chartex" xmlns:mc="http://schemas.openxmlformats.org/markup-compatibility/2006" xmlns:aink="http://schemas.microsoft.com/office/drawing/2016/ink" xmlns:am3d="http://schemas.microsoft.com/office/drawing/2017/model3d" xmlns:o="urn:schemas-microsoft-com:office:office" xmlns:r="http://schemas.openxmlformats.org/officeDocument/2006/relationships" xmlns:m="http://schemas.openxmlformats.org/officeDocument/2006/math" xmlns:v="urn:schemas-microsoft-com:vml" xmlns:wp14="http://schemas.microsoft.com/office/word/2010/wordprocessingDrawing" xmlns:wp="http://schemas.openxmlformats.org/drawingml/2006/wordprocessingDrawing" xmlns:w10="urn:schemas-microsoft-com:office:word" xmlns:w="http://schemas.openxmlformats.org/wordprocessingml/2006/main" xmlns:w14="http://schemas.microsoft.com/office/word/2010/wordml" xmlns:w15="http://schemas.microsoft.com/office/word/2012/wordml" xmlns:w16cid="http://schemas.microsoft.com/office/word/2016/wordml/cid" xmlns:w16se="http://schemas.microsoft.com/office/word/2015/wordml/symex" xmlns:wpg="http://schemas.microsoft.com/office/word/2010/wordprocessingGroup" xmlns:wpi="http://schemas.microsoft.com/office/word/2010/wordprocessingInk" xmlns:wne="http://schemas.microsoft.com/office/word/2006/wordml" xmlns:wps="http://schemas.microsoft.com/office/word/2010/wordprocessingShape" mc:Ignorable="w14 w15 w16se w16cid wp14">
+  <w:footnote w:type="separator" w:id="-1">
+    <w:p>
+      <w:r>
+        <w:separator/>
+      </w:r>
+    </w:p>
+  </w:footnote>
+  <w:footnote w:type="continuationSeparator" w:id="0">
+    <w:p>
+      <w:r>
+        <w:continuationSeparator/>
+      </w:r>
+    </w:p>
+  </w:footnote>
+</w:footnotes>
+</file>
+
 <file path=word/styles.xml><?xml version="1.0" encoding="utf-8"?>
-<w:styles xmlns:mc="http://schemas.openxmlformats.org/markup-compatibility/2006" xmlns:r="http://schemas.openxmlformats.org/officeDocument/2006/relationships" xmlns:w="http://schemas.openxmlformats.org/wordprocessingml/2006/main" xmlns:w14="http://schemas.microsoft.com/office/word/2010/wordml" xmlns:w15="http://schemas.microsoft.com/office/word/2012/wordml" xmlns:w16se="http://schemas.microsoft.com/office/word/2015/wordml/symex" mc:Ignorable="w14 w15 w16se">
+<w:styles xmlns:mc="http://schemas.openxmlformats.org/markup-compatibility/2006" xmlns:r="http://schemas.openxmlformats.org/officeDocument/2006/relationships" xmlns:w="http://schemas.openxmlformats.org/wordprocessingml/2006/main" xmlns:w14="http://schemas.microsoft.com/office/word/2010/wordml" xmlns:w15="http://schemas.microsoft.com/office/word/2012/wordml" xmlns:w16cid="http://schemas.microsoft.com/office/word/2016/wordml/cid" xmlns:w16se="http://schemas.microsoft.com/office/word/2015/wordml/symex" mc:Ignorable="w14 w15 w16se w16cid">
   <w:docDefaults>
     <w:rPrDefault>
       <w:rPr>
@@ -436,7 +801,7 @@
     </w:rPrDefault>
     <w:pPrDefault/>
   </w:docDefaults>
-  <w:latentStyles w:defLockedState="0" w:defUIPriority="99" w:defSemiHidden="0" w:defUnhideWhenUsed="0" w:defQFormat="0" w:count="371">
+  <w:latentStyles w:defLockedState="0" w:defUIPriority="99" w:defSemiHidden="0" w:defUnhideWhenUsed="0" w:defQFormat="0" w:count="375">
     <w:lsdException w:name="Normal" w:uiPriority="0" w:qFormat="1"/>
     <w:lsdException w:name="heading 1" w:uiPriority="9" w:qFormat="1"/>
     <w:lsdException w:name="heading 2" w:semiHidden="1" w:uiPriority="9" w:unhideWhenUsed="1" w:qFormat="1"/>
@@ -808,6 +1173,10 @@
     <w:lsdException w:name="List Table 5 Dark Accent 6" w:uiPriority="50"/>
     <w:lsdException w:name="List Table 6 Colorful Accent 6" w:uiPriority="51"/>
     <w:lsdException w:name="List Table 7 Colorful Accent 6" w:uiPriority="52"/>
+    <w:lsdException w:name="Mention" w:semiHidden="1" w:unhideWhenUsed="1"/>
+    <w:lsdException w:name="Smart Hyperlink" w:semiHidden="1" w:unhideWhenUsed="1"/>
+    <w:lsdException w:name="Hashtag" w:semiHidden="1" w:unhideWhenUsed="1"/>
+    <w:lsdException w:name="Unresolved Mention" w:semiHidden="1" w:unhideWhenUsed="1"/>
   </w:latentStyles>
   <w:style w:type="paragraph" w:default="1" w:styleId="a">
     <w:name w:val="Normal"/>
@@ -860,6 +1229,71 @@
       </w:tblBorders>
     </w:tblPr>
   </w:style>
+  <w:style w:type="paragraph" w:styleId="a4">
+    <w:name w:val="header"/>
+    <w:basedOn w:val="a"/>
+    <w:link w:val="a5"/>
+    <w:uiPriority w:val="99"/>
+    <w:unhideWhenUsed/>
+    <w:rsid w:val="005A0F07"/>
+    <w:pPr>
+      <w:pBdr>
+        <w:bottom w:val="single" w:sz="6" w:space="1" w:color="auto"/>
+      </w:pBdr>
+      <w:tabs>
+        <w:tab w:val="center" w:pos="4153"/>
+        <w:tab w:val="right" w:pos="8306"/>
+      </w:tabs>
+      <w:snapToGrid w:val="0"/>
+      <w:jc w:val="center"/>
+    </w:pPr>
+    <w:rPr>
+      <w:sz w:val="18"/>
+      <w:szCs w:val="18"/>
+    </w:rPr>
+  </w:style>
+  <w:style w:type="character" w:customStyle="1" w:styleId="a5">
+    <w:name w:val="页眉 字符"/>
+    <w:basedOn w:val="a0"/>
+    <w:link w:val="a4"/>
+    <w:uiPriority w:val="99"/>
+    <w:rsid w:val="005A0F07"/>
+    <w:rPr>
+      <w:sz w:val="18"/>
+      <w:szCs w:val="18"/>
+    </w:rPr>
+  </w:style>
+  <w:style w:type="paragraph" w:styleId="a6">
+    <w:name w:val="footer"/>
+    <w:basedOn w:val="a"/>
+    <w:link w:val="a7"/>
+    <w:uiPriority w:val="99"/>
+    <w:unhideWhenUsed/>
+    <w:rsid w:val="005A0F07"/>
+    <w:pPr>
+      <w:tabs>
+        <w:tab w:val="center" w:pos="4153"/>
+        <w:tab w:val="right" w:pos="8306"/>
+      </w:tabs>
+      <w:snapToGrid w:val="0"/>
+      <w:jc w:val="left"/>
+    </w:pPr>
+    <w:rPr>
+      <w:sz w:val="18"/>
+      <w:szCs w:val="18"/>
+    </w:rPr>
+  </w:style>
+  <w:style w:type="character" w:customStyle="1" w:styleId="a7">
+    <w:name w:val="页脚 字符"/>
+    <w:basedOn w:val="a0"/>
+    <w:link w:val="a6"/>
+    <w:uiPriority w:val="99"/>
+    <w:rsid w:val="005A0F07"/>
+    <w:rPr>
+      <w:sz w:val="18"/>
+      <w:szCs w:val="18"/>
+    </w:rPr>
+  </w:style>
 </w:styles>
 </file>
 
@@ -871,7 +1305,7 @@
         <a:sysClr val="windowText" lastClr="000000"/>
       </a:dk1>
       <a:lt1>
-        <a:sysClr val="window" lastClr="FFFFFF"/>
+        <a:sysClr val="window" lastClr="CEEACA"/>
       </a:lt1>
       <a:dk2>
         <a:srgbClr val="44546A"/>
